--- a/404streetwear_financial_plan.docx
+++ b/404streetwear_financial_plan.docx
@@ -495,8 +495,102 @@
       </w:r>
     </w:p>
     <w:p>
+      <w:pPr>
+        <w:rPr>
+          <w:lang w:val="ru-KZ"/>
+        </w:rPr>
+      </w:pPr>
       <w:r>
-        <w:t>COGS comprises manufacturing (fabric, trims, labor), inbound freight, quality control, and packaging. The initial per‑unit COGS is ₸7 000, yielding a gross margin of ≈61 %. Scale economies and supplier negotiations are forecast to lower COGS by 5 % annually.</w:t>
+        <w:rPr>
+          <w:b/>
+          <w:bCs/>
+          <w:lang w:val="ru-KZ"/>
+        </w:rPr>
+        <w:t>5. Cost of Goods Sold (COGS) &amp; Gross Margin</w:t>
+      </w:r>
+      <w:r>
+        <w:rPr>
+          <w:lang w:val="ru-KZ"/>
+        </w:rPr>
+        <w:br/>
+        <w:t xml:space="preserve">COGS comprises manufacturing (fabric, trims, labor), inbound freight, quality control, and packaging. The initial per-unit COGS is </w:t>
+      </w:r>
+      <w:r>
+        <w:rPr>
+          <w:b/>
+          <w:bCs/>
+          <w:lang w:val="ru-KZ"/>
+        </w:rPr>
+        <w:t>₸7 000 ≈ US $14</w:t>
+      </w:r>
+      <w:r>
+        <w:rPr>
+          <w:lang w:val="ru-KZ"/>
+        </w:rPr>
+        <w:t>, yielding a gross margin of ≈ 61 %. Scale economies and supplier negotiations are forecast to lower COGS by 5 % annually.</w:t>
+      </w:r>
+    </w:p>
+    <w:p>
+      <w:pPr>
+        <w:rPr>
+          <w:lang w:val="ru-KZ"/>
+        </w:rPr>
+      </w:pPr>
+      <w:r>
+        <w:rPr>
+          <w:b/>
+          <w:bCs/>
+          <w:lang w:val="ru-KZ"/>
+        </w:rPr>
+        <w:t>Country of Origin:</w:t>
+      </w:r>
+      <w:r>
+        <w:rPr>
+          <w:lang w:val="ru-KZ"/>
+        </w:rPr>
+        <w:t xml:space="preserve"> Financial projections assume that 70 % of Year 1 volume will be sourced from partner factories in </w:t>
+      </w:r>
+      <w:r>
+        <w:rPr>
+          <w:b/>
+          <w:bCs/>
+          <w:lang w:val="ru-KZ"/>
+        </w:rPr>
+        <w:t>Turkey (Istanbul)</w:t>
+      </w:r>
+      <w:r>
+        <w:rPr>
+          <w:lang w:val="ru-KZ"/>
+        </w:rPr>
+        <w:t xml:space="preserve"> and 30 % from factories in </w:t>
+      </w:r>
+      <w:r>
+        <w:rPr>
+          <w:b/>
+          <w:bCs/>
+          <w:lang w:val="ru-KZ"/>
+        </w:rPr>
+        <w:t>Uzbekistan (Tashkent)</w:t>
+      </w:r>
+      <w:r>
+        <w:rPr>
+          <w:lang w:val="ru-KZ"/>
+        </w:rPr>
+        <w:t xml:space="preserve">, with an average FOB cost of </w:t>
+      </w:r>
+      <w:r>
+        <w:rPr>
+          <w:b/>
+          <w:bCs/>
+          <w:lang w:val="ru-KZ"/>
+        </w:rPr>
+        <w:t>US $14</w:t>
+      </w:r>
+      <w:r>
+        <w:rPr>
+          <w:lang w:val="ru-KZ"/>
+        </w:rPr>
+        <w:t xml:space="preserve"> per unit.</w:t>
       </w:r>
     </w:p>
     <w:p>
@@ -1680,7 +1774,15 @@
       </w:r>
       <w:r>
         <w:br/>
-        <w:t>• **Upside Case** – 20 % higher conversion rate and 10 % reduction in digital CAC. Result: payback achieved in Month 7, Year 1 net profit turns positive.</w:t>
+        <w:t>• **Upside Case** – 20 % higher conversion rate and 10 % reduction in digital CAC. Result: payback achieved in Month </w:t>
+      </w:r>
+      <w:proofErr w:type="gramStart"/>
+      <w:r>
+        <w:t>7,</w:t>
+      </w:r>
+      <w:proofErr w:type="gramEnd"/>
+      <w:r>
+        <w:t xml:space="preserve"> Year 1 net profit turns positive.</w:t>
       </w:r>
     </w:p>
     <w:p>
@@ -2657,7 +2759,6 @@
   <w:style w:type="character" w:default="1" w:styleId="a2">
     <w:name w:val="Default Paragraph Font"/>
     <w:uiPriority w:val="1"/>
-    <w:semiHidden/>
     <w:unhideWhenUsed/>
   </w:style>
   <w:style w:type="table" w:default="1" w:styleId="a3">
